--- a/02-Acme_Antenna/Pruebas_de_aceptación/My-Proyect-Bugs.docx
+++ b/02-Acme_Antenna/Pruebas_de_aceptación/My-Proyect-Bugs.docx
@@ -37,7 +37,7 @@
               <w:color w:val="4472C4" w:themeColor="accent1"/>
             </w:rPr>
             <w:drawing>
-              <wp:inline distT="0" distB="0" distL="0" distR="0" wp14:anchorId="256CF846" wp14:editId="607D5125">
+              <wp:inline distT="0" distB="0" distL="0" distR="0" wp14:anchorId="2F6E0D2A" wp14:editId="2BFBD45C">
                 <wp:extent cx="1417320" cy="750898"/>
                 <wp:effectExtent l="0" t="0" r="0" b="0"/>
                 <wp:docPr id="143" name="Imagen 143"/>
@@ -204,68 +204,6 @@
               </w:p>
             </w:tc>
           </w:tr>
-          <w:tr>
-            <w:tc>
-              <w:tcPr>
-                <w:tcW w:w="4247" w:type="dxa"/>
-              </w:tcPr>
-              <w:p>
-                <w:pPr>
-                  <w:pStyle w:val="Sinespaciado"/>
-                  <w:jc w:val="center"/>
-                  <w:rPr>
-                    <w:color w:val="4472C4" w:themeColor="accent1"/>
-                    <w:sz w:val="28"/>
-                    <w:szCs w:val="28"/>
-                  </w:rPr>
-                </w:pPr>
-                <w:proofErr w:type="spellStart"/>
-                <w:r>
-                  <w:rPr>
-                    <w:color w:val="4472C4" w:themeColor="accent1"/>
-                    <w:sz w:val="28"/>
-                    <w:szCs w:val="28"/>
-                  </w:rPr>
-                  <w:t>Development</w:t>
-                </w:r>
-                <w:proofErr w:type="spellEnd"/>
-                <w:r>
-                  <w:rPr>
-                    <w:color w:val="4472C4" w:themeColor="accent1"/>
-                    <w:sz w:val="28"/>
-                    <w:szCs w:val="28"/>
-                  </w:rPr>
-                  <w:t xml:space="preserve"> </w:t>
-                </w:r>
-                <w:proofErr w:type="spellStart"/>
-                <w:r>
-                  <w:rPr>
-                    <w:color w:val="4472C4" w:themeColor="accent1"/>
-                    <w:sz w:val="28"/>
-                    <w:szCs w:val="28"/>
-                  </w:rPr>
-                  <w:t>Team</w:t>
-                </w:r>
-                <w:proofErr w:type="spellEnd"/>
-              </w:p>
-            </w:tc>
-            <w:tc>
-              <w:tcPr>
-                <w:tcW w:w="4247" w:type="dxa"/>
-              </w:tcPr>
-              <w:p>
-                <w:pPr>
-                  <w:pStyle w:val="Sinespaciado"/>
-                  <w:jc w:val="center"/>
-                  <w:rPr>
-                    <w:color w:val="4472C4" w:themeColor="accent1"/>
-                    <w:sz w:val="28"/>
-                    <w:szCs w:val="28"/>
-                  </w:rPr>
-                </w:pPr>
-              </w:p>
-            </w:tc>
-          </w:tr>
         </w:tbl>
         <w:p>
           <w:pPr>
@@ -277,6 +215,8 @@
               <w:szCs w:val="28"/>
             </w:rPr>
           </w:pPr>
+          <w:bookmarkStart w:id="2" w:name="_GoBack"/>
+          <w:bookmarkEnd w:id="2"/>
         </w:p>
         <w:p>
           <w:pPr>
@@ -302,7 +242,7 @@
             <mc:AlternateContent>
               <mc:Choice Requires="wps">
                 <w:drawing>
-                  <wp:anchor distT="0" distB="0" distL="114300" distR="114300" simplePos="0" relativeHeight="251659264" behindDoc="0" locked="0" layoutInCell="1" allowOverlap="1" wp14:anchorId="429EEFBA" wp14:editId="665F9300">
+                  <wp:anchor distT="0" distB="0" distL="114300" distR="114300" simplePos="0" relativeHeight="251659264" behindDoc="0" locked="0" layoutInCell="1" allowOverlap="1" wp14:anchorId="770E8790" wp14:editId="03739DB8">
                     <wp:simplePos x="0" y="0"/>
                     <wp:positionH relativeFrom="margin">
                       <wp:align>center</wp:align>
@@ -389,7 +329,7 @@
               </mc:Choice>
               <mc:Fallback>
                 <w:pict>
-                  <v:shapetype w14:anchorId="429EEFBA" id="_x0000_t202" coordsize="21600,21600" o:spt="202" path="m,l,21600r21600,l21600,xe">
+                  <v:shapetype w14:anchorId="770E8790" id="_x0000_t202" coordsize="21600,21600" o:spt="202" path="m,l,21600r21600,l21600,xe">
                     <v:stroke joinstyle="miter"/>
                     <v:path gradientshapeok="t" o:connecttype="rect"/>
                   </v:shapetype>
@@ -419,7 +359,7 @@
               <w:color w:val="4472C4" w:themeColor="accent1"/>
             </w:rPr>
             <w:drawing>
-              <wp:inline distT="0" distB="0" distL="0" distR="0" wp14:anchorId="7B975E6F" wp14:editId="790EB6B1">
+              <wp:inline distT="0" distB="0" distL="0" distR="0" wp14:anchorId="05765FCF" wp14:editId="29463203">
                 <wp:extent cx="758952" cy="478932"/>
                 <wp:effectExtent l="0" t="0" r="3175" b="0"/>
                 <wp:docPr id="144" name="Imagen 144"/>
@@ -584,7 +524,6 @@
             </w:r>
           </w:hyperlink>
         </w:p>
-        <w:bookmarkStart w:id="2" w:name="_GoBack"/>
         <w:p>
           <w:pPr>
             <w:pStyle w:val="TDC2"/>
@@ -597,110 +536,64 @@
               <w:lang w:eastAsia="es-ES"/>
             </w:rPr>
           </w:pPr>
-          <w:r>
-            <w:rPr>
-              <w:rStyle w:val="Hipervnculo"/>
-              <w:noProof/>
-            </w:rPr>
-            <w:fldChar w:fldCharType="begin"/>
-          </w:r>
-          <w:r>
-            <w:rPr>
-              <w:rStyle w:val="Hipervnculo"/>
-              <w:noProof/>
-            </w:rPr>
-            <w:instrText xml:space="preserve"> </w:instrText>
-          </w:r>
-          <w:r>
-            <w:rPr>
-              <w:noProof/>
-            </w:rPr>
-            <w:instrText>HYPERLINK \l "_Toc524631048"</w:instrText>
-          </w:r>
-          <w:r>
-            <w:rPr>
-              <w:rStyle w:val="Hipervnculo"/>
-              <w:noProof/>
-            </w:rPr>
-            <w:instrText xml:space="preserve"> </w:instrText>
-          </w:r>
-          <w:r>
-            <w:rPr>
-              <w:rStyle w:val="Hipervnculo"/>
-              <w:noProof/>
-            </w:rPr>
-          </w:r>
-          <w:r>
-            <w:rPr>
-              <w:rStyle w:val="Hipervnculo"/>
-              <w:noProof/>
-            </w:rPr>
-            <w:fldChar w:fldCharType="separate"/>
-          </w:r>
-          <w:r>
-            <w:rPr>
-              <w:rStyle w:val="Hipervnculo"/>
-              <w:noProof/>
-            </w:rPr>
-            <w:t>Description</w:t>
-          </w:r>
-          <w:r>
-            <w:rPr>
-              <w:noProof/>
-              <w:webHidden/>
-            </w:rPr>
-            <w:tab/>
-          </w:r>
-          <w:r>
-            <w:rPr>
-              <w:noProof/>
-              <w:webHidden/>
-            </w:rPr>
-            <w:fldChar w:fldCharType="begin"/>
-          </w:r>
-          <w:r>
-            <w:rPr>
-              <w:noProof/>
-              <w:webHidden/>
-            </w:rPr>
-            <w:instrText xml:space="preserve"> PAGEREF _Toc524631048 \h </w:instrText>
-          </w:r>
-          <w:r>
-            <w:rPr>
-              <w:noProof/>
-              <w:webHidden/>
-            </w:rPr>
-          </w:r>
-          <w:r>
-            <w:rPr>
-              <w:noProof/>
-              <w:webHidden/>
-            </w:rPr>
-            <w:fldChar w:fldCharType="separate"/>
-          </w:r>
-          <w:r>
-            <w:rPr>
-              <w:noProof/>
-              <w:webHidden/>
-            </w:rPr>
-            <w:t>3</w:t>
-          </w:r>
-          <w:r>
-            <w:rPr>
-              <w:noProof/>
-              <w:webHidden/>
-            </w:rPr>
-            <w:fldChar w:fldCharType="end"/>
-          </w:r>
-          <w:r>
-            <w:rPr>
-              <w:rStyle w:val="Hipervnculo"/>
-              <w:noProof/>
-            </w:rPr>
-            <w:fldChar w:fldCharType="end"/>
-          </w:r>
+          <w:hyperlink w:anchor="_Toc524631048" w:history="1">
+            <w:r>
+              <w:rPr>
+                <w:rStyle w:val="Hipervnculo"/>
+                <w:noProof/>
+              </w:rPr>
+              <w:t>Description</w:t>
+            </w:r>
+            <w:r>
+              <w:rPr>
+                <w:noProof/>
+                <w:webHidden/>
+              </w:rPr>
+              <w:tab/>
+            </w:r>
+            <w:r>
+              <w:rPr>
+                <w:noProof/>
+                <w:webHidden/>
+              </w:rPr>
+              <w:fldChar w:fldCharType="begin"/>
+            </w:r>
+            <w:r>
+              <w:rPr>
+                <w:noProof/>
+                <w:webHidden/>
+              </w:rPr>
+              <w:instrText xml:space="preserve"> PAGEREF _Toc524631048 \h </w:instrText>
+            </w:r>
+            <w:r>
+              <w:rPr>
+                <w:noProof/>
+                <w:webHidden/>
+              </w:rPr>
+            </w:r>
+            <w:r>
+              <w:rPr>
+                <w:noProof/>
+                <w:webHidden/>
+              </w:rPr>
+              <w:fldChar w:fldCharType="separate"/>
+            </w:r>
+            <w:r>
+              <w:rPr>
+                <w:noProof/>
+                <w:webHidden/>
+              </w:rPr>
+              <w:t>3</w:t>
+            </w:r>
+            <w:r>
+              <w:rPr>
+                <w:noProof/>
+                <w:webHidden/>
+              </w:rPr>
+              <w:fldChar w:fldCharType="end"/>
+            </w:r>
+          </w:hyperlink>
         </w:p>
-        <w:bookmarkEnd w:id="2"/>
         <w:p>
           <w:pPr>
             <w:pStyle w:val="TDC2"/>
@@ -713,108 +606,63 @@
               <w:lang w:eastAsia="es-ES"/>
             </w:rPr>
           </w:pPr>
-          <w:r>
-            <w:rPr>
-              <w:rStyle w:val="Hipervnculo"/>
-              <w:noProof/>
-            </w:rPr>
-            <w:fldChar w:fldCharType="begin"/>
-          </w:r>
-          <w:r>
-            <w:rPr>
-              <w:rStyle w:val="Hipervnculo"/>
-              <w:noProof/>
-            </w:rPr>
-            <w:instrText xml:space="preserve"> </w:instrText>
-          </w:r>
-          <w:r>
-            <w:rPr>
-              <w:noProof/>
-            </w:rPr>
-            <w:instrText>HYPERLINK \l "_Toc524631049"</w:instrText>
-          </w:r>
-          <w:r>
-            <w:rPr>
-              <w:rStyle w:val="Hipervnculo"/>
-              <w:noProof/>
-            </w:rPr>
-            <w:instrText xml:space="preserve"> </w:instrText>
-          </w:r>
-          <w:r>
-            <w:rPr>
-              <w:rStyle w:val="Hipervnculo"/>
-              <w:noProof/>
-            </w:rPr>
-          </w:r>
-          <w:r>
-            <w:rPr>
-              <w:rStyle w:val="Hipervnculo"/>
-              <w:noProof/>
-            </w:rPr>
-            <w:fldChar w:fldCharType="separate"/>
-          </w:r>
-          <w:r>
-            <w:rPr>
-              <w:rStyle w:val="Hipervnculo"/>
-              <w:noProof/>
-            </w:rPr>
-            <w:t>Results</w:t>
-          </w:r>
-          <w:r>
-            <w:rPr>
-              <w:noProof/>
-              <w:webHidden/>
-            </w:rPr>
-            <w:tab/>
-          </w:r>
-          <w:r>
-            <w:rPr>
-              <w:noProof/>
-              <w:webHidden/>
-            </w:rPr>
-            <w:fldChar w:fldCharType="begin"/>
-          </w:r>
-          <w:r>
-            <w:rPr>
-              <w:noProof/>
-              <w:webHidden/>
-            </w:rPr>
-            <w:instrText xml:space="preserve"> PAGEREF _Toc524631049 \h </w:instrText>
-          </w:r>
-          <w:r>
-            <w:rPr>
-              <w:noProof/>
-              <w:webHidden/>
-            </w:rPr>
-          </w:r>
-          <w:r>
-            <w:rPr>
-              <w:noProof/>
-              <w:webHidden/>
-            </w:rPr>
-            <w:fldChar w:fldCharType="separate"/>
-          </w:r>
-          <w:r>
-            <w:rPr>
-              <w:noProof/>
-              <w:webHidden/>
-            </w:rPr>
-            <w:t>3</w:t>
-          </w:r>
-          <w:r>
-            <w:rPr>
-              <w:noProof/>
-              <w:webHidden/>
-            </w:rPr>
-            <w:fldChar w:fldCharType="end"/>
-          </w:r>
-          <w:r>
-            <w:rPr>
-              <w:rStyle w:val="Hipervnculo"/>
-              <w:noProof/>
-            </w:rPr>
-            <w:fldChar w:fldCharType="end"/>
-          </w:r>
+          <w:hyperlink w:anchor="_Toc524631049" w:history="1">
+            <w:r>
+              <w:rPr>
+                <w:rStyle w:val="Hipervnculo"/>
+                <w:noProof/>
+              </w:rPr>
+              <w:t>Results</w:t>
+            </w:r>
+            <w:r>
+              <w:rPr>
+                <w:noProof/>
+                <w:webHidden/>
+              </w:rPr>
+              <w:tab/>
+            </w:r>
+            <w:r>
+              <w:rPr>
+                <w:noProof/>
+                <w:webHidden/>
+              </w:rPr>
+              <w:fldChar w:fldCharType="begin"/>
+            </w:r>
+            <w:r>
+              <w:rPr>
+                <w:noProof/>
+                <w:webHidden/>
+              </w:rPr>
+              <w:instrText xml:space="preserve"> PAGEREF _Toc524631049 \h </w:instrText>
+            </w:r>
+            <w:r>
+              <w:rPr>
+                <w:noProof/>
+                <w:webHidden/>
+              </w:rPr>
+            </w:r>
+            <w:r>
+              <w:rPr>
+                <w:noProof/>
+                <w:webHidden/>
+              </w:rPr>
+              <w:fldChar w:fldCharType="separate"/>
+            </w:r>
+            <w:r>
+              <w:rPr>
+                <w:noProof/>
+                <w:webHidden/>
+              </w:rPr>
+              <w:t>3</w:t>
+            </w:r>
+            <w:r>
+              <w:rPr>
+                <w:noProof/>
+                <w:webHidden/>
+              </w:rPr>
+              <w:fldChar w:fldCharType="end"/>
+            </w:r>
+          </w:hyperlink>
         </w:p>
         <w:p>
           <w:pPr>
@@ -1359,10 +1207,7 @@
       </w:r>
       <w:bookmarkStart w:id="8" w:name="_Toc524629846"/>
       <w:r>
-        <w:t>u</w:t>
-      </w:r>
-      <w:r>
-        <w:t>se case &lt;UC.008</w:t>
+        <w:t>use case &lt;UC.008</w:t>
       </w:r>
       <w:r>
         <w:t>&gt;&lt;</w:t>
@@ -1467,10 +1312,7 @@
     </w:p>
     <w:p>
       <w:r>
-        <w:t>Se ha detectado que</w:t>
-      </w:r>
-      <w:r>
-        <w:t xml:space="preserve"> los comentarios estaban visibles.</w:t>
+        <w:t>Se ha detectado que los comentarios estaban visibles.</w:t>
       </w:r>
     </w:p>
     <w:p>
@@ -1497,13 +1339,7 @@
       </w:pPr>
       <w:bookmarkStart w:id="11" w:name="_Toc524631053"/>
       <w:r>
-        <w:t xml:space="preserve">Bug in </w:t>
-      </w:r>
-      <w:r>
-        <w:t>u</w:t>
-      </w:r>
-      <w:r>
-        <w:t>se case &lt;UC.010</w:t>
+        <w:t>Bug in use case &lt;UC.010</w:t>
       </w:r>
       <w:r>
         <w:t>&gt;&lt;</w:t>
@@ -1533,13 +1369,13 @@
         <w:t>&gt;</w:t>
       </w:r>
       <w:bookmarkEnd w:id="11"/>
-      <w:proofErr w:type="spellStart"/>
     </w:p>
     <w:p>
       <w:pPr>
         <w:pStyle w:val="Ttulo1"/>
       </w:pPr>
       <w:bookmarkStart w:id="12" w:name="_Toc524631054"/>
+      <w:proofErr w:type="spellStart"/>
       <w:r>
         <w:t>Description</w:t>
       </w:r>
@@ -1548,10 +1384,7 @@
     </w:p>
     <w:p>
       <w:r>
-        <w:t xml:space="preserve">Se ha detectado </w:t>
-      </w:r>
-      <w:r>
-        <w:t>que la creación de los tutoriales no estaba accesible.</w:t>
+        <w:t>Se ha detectado que la creación de los tutoriales no estaba accesible.</w:t>
       </w:r>
     </w:p>
     <w:p>
@@ -2279,6 +2112,7 @@
     <w:rsid w:val="00307D23"/>
     <w:rsid w:val="00416B50"/>
     <w:rsid w:val="00D7436D"/>
+    <w:rsid w:val="00F42A04"/>
   </w:rsids>
   <m:mathPr>
     <m:mathFont m:val="Cambria Math"/>
@@ -3052,7 +2886,7 @@
 </file>
 
 <file path=customXml/itemProps1.xml><?xml version="1.0" encoding="utf-8"?>
-<ds:datastoreItem xmlns:ds="http://schemas.openxmlformats.org/officeDocument/2006/customXml" ds:itemID="{FFE1490C-CD8F-463F-8F74-FC6E02BCAF84}">
+<ds:datastoreItem xmlns:ds="http://schemas.openxmlformats.org/officeDocument/2006/customXml" ds:itemID="{63C3F9AA-A86A-411C-B749-51FCD3E0D0EA}">
   <ds:schemaRefs>
     <ds:schemaRef ds:uri="http://schemas.openxmlformats.org/officeDocument/2006/bibliography"/>
   </ds:schemaRefs>
